--- a/Ideias-App.docx
+++ b/Ideias-App.docx
@@ -180,8 +180,6 @@
         <w:pStyle w:val="PargrafodaLista"/>
         <w:ind w:left="1440"/>
       </w:pPr>
-      <w:bookmarkStart w:id="0" w:name="_GoBack"/>
-      <w:bookmarkEnd w:id="0"/>
     </w:p>
     <w:p>
       <w:pPr>
@@ -294,15 +292,166 @@
     </w:p>
     <w:p>
       <w:pPr>
+        <w:pBdr>
+          <w:bottom w:val="single" w:sz="6" w:space="1" w:color="auto"/>
+        </w:pBdr>
+      </w:pPr>
+    </w:p>
+    <w:p/>
+    <w:p/>
+    <w:p>
+      <w:r>
+        <w:lastRenderedPageBreak/>
+        <w:t>Aplicativo 1: Facilitaria a Logística, a entrega das marmitas.</w:t>
+      </w:r>
+    </w:p>
+    <w:p>
+      <w:pPr>
         <w:pStyle w:val="PargrafodaLista"/>
         <w:numPr>
           <w:ilvl w:val="0"/>
-          <w:numId w:val="4"/>
-        </w:numPr>
-        <w:rPr>
-          <w:u w:val="single"/>
-        </w:rPr>
-      </w:pPr>
+          <w:numId w:val="6"/>
+        </w:numPr>
+      </w:pPr>
+      <w:r>
+        <w:t>Página Inicial:</w:t>
+      </w:r>
+    </w:p>
+    <w:p>
+      <w:pPr>
+        <w:pStyle w:val="PargrafodaLista"/>
+        <w:numPr>
+          <w:ilvl w:val="1"/>
+          <w:numId w:val="6"/>
+        </w:numPr>
+      </w:pPr>
+      <w:r>
+        <w:t>Cliente:</w:t>
+      </w:r>
+    </w:p>
+    <w:p>
+      <w:pPr>
+        <w:pStyle w:val="PargrafodaLista"/>
+        <w:numPr>
+          <w:ilvl w:val="2"/>
+          <w:numId w:val="6"/>
+        </w:numPr>
+      </w:pPr>
+      <w:r>
+        <w:t>Agendamento de marmitas</w:t>
+      </w:r>
+    </w:p>
+    <w:p>
+      <w:pPr>
+        <w:pStyle w:val="PargrafodaLista"/>
+        <w:numPr>
+          <w:ilvl w:val="2"/>
+          <w:numId w:val="6"/>
+        </w:numPr>
+      </w:pPr>
+      <w:r>
+        <w:t>Pedir marmitas</w:t>
+      </w:r>
+    </w:p>
+    <w:p>
+      <w:pPr>
+        <w:pStyle w:val="PargrafodaLista"/>
+        <w:numPr>
+          <w:ilvl w:val="1"/>
+          <w:numId w:val="6"/>
+        </w:numPr>
+      </w:pPr>
+      <w:r>
+        <w:t>Marmitaria:</w:t>
+      </w:r>
+    </w:p>
+    <w:p>
+      <w:pPr>
+        <w:pStyle w:val="PargrafodaLista"/>
+        <w:numPr>
+          <w:ilvl w:val="2"/>
+          <w:numId w:val="6"/>
+        </w:numPr>
+      </w:pPr>
+      <w:r>
+        <w:t>Escolher o mensageiro (Sistema de Avaliações)</w:t>
+      </w:r>
+    </w:p>
+    <w:p>
+      <w:pPr>
+        <w:pStyle w:val="PargrafodaLista"/>
+        <w:numPr>
+          <w:ilvl w:val="2"/>
+          <w:numId w:val="6"/>
+        </w:numPr>
+      </w:pPr>
+      <w:r>
+        <w:t>Agendar entregas</w:t>
+      </w:r>
+    </w:p>
+    <w:p>
+      <w:pPr>
+        <w:pStyle w:val="PargrafodaLista"/>
+        <w:numPr>
+          <w:ilvl w:val="1"/>
+          <w:numId w:val="6"/>
+        </w:numPr>
+      </w:pPr>
+      <w:r>
+        <w:t xml:space="preserve">Mensageiro (motoboy o </w:t>
+      </w:r>
+      <w:proofErr w:type="spellStart"/>
+      <w:r>
+        <w:t>bikeboy</w:t>
+      </w:r>
+      <w:proofErr w:type="spellEnd"/>
+      <w:r>
+        <w:t>):</w:t>
+      </w:r>
+    </w:p>
+    <w:p>
+      <w:pPr>
+        <w:pStyle w:val="PargrafodaLista"/>
+        <w:numPr>
+          <w:ilvl w:val="2"/>
+          <w:numId w:val="6"/>
+        </w:numPr>
+      </w:pPr>
+      <w:r>
+        <w:t>Receber o pedido da marmitaria</w:t>
+      </w:r>
+    </w:p>
+    <w:p>
+      <w:pPr>
+        <w:pStyle w:val="PargrafodaLista"/>
+        <w:numPr>
+          <w:ilvl w:val="2"/>
+          <w:numId w:val="6"/>
+        </w:numPr>
+      </w:pPr>
+      <w:r>
+        <w:t>Aceitar o pedido das marmitarias (Sistema de Avaliações)</w:t>
+      </w:r>
+    </w:p>
+    <w:p/>
+    <w:p>
+      <w:r>
+        <w:t xml:space="preserve">Aplicativo 2: </w:t>
+      </w:r>
+      <w:r>
+        <w:t>Logística.</w:t>
+      </w:r>
+    </w:p>
+    <w:p>
+      <w:pPr>
+        <w:pStyle w:val="PargrafodaLista"/>
+        <w:numPr>
+          <w:ilvl w:val="0"/>
+          <w:numId w:val="6"/>
+        </w:numPr>
+      </w:pPr>
+      <w:bookmarkStart w:id="0" w:name="_GoBack"/>
+      <w:bookmarkEnd w:id="0"/>
     </w:p>
     <w:sectPr>
       <w:pgSz w:w="11906" w:h="16838"/>
@@ -495,6 +644,345 @@
     </w:lvl>
   </w:abstractNum>
   <w:abstractNum w:abstractNumId="2" w15:restartNumberingAfterBreak="0">
+    <w:nsid w:val="246A23AD"/>
+    <w:multiLevelType w:val="hybridMultilevel"/>
+    <w:tmpl w:val="681A2F92"/>
+    <w:lvl w:ilvl="0" w:tplc="04160001">
+      <w:start w:val="1"/>
+      <w:numFmt w:val="bullet"/>
+      <w:lvlText w:val=""/>
+      <w:lvlJc w:val="left"/>
+      <w:pPr>
+        <w:ind w:left="1431" w:hanging="360"/>
+      </w:pPr>
+      <w:rPr>
+        <w:rFonts w:ascii="Symbol" w:hAnsi="Symbol" w:hint="default"/>
+      </w:rPr>
+    </w:lvl>
+    <w:lvl w:ilvl="1" w:tplc="0416000B">
+      <w:start w:val="1"/>
+      <w:numFmt w:val="bullet"/>
+      <w:lvlText w:val=""/>
+      <w:lvlJc w:val="left"/>
+      <w:pPr>
+        <w:ind w:left="2151" w:hanging="360"/>
+      </w:pPr>
+      <w:rPr>
+        <w:rFonts w:ascii="Wingdings" w:hAnsi="Wingdings" w:hint="default"/>
+      </w:rPr>
+    </w:lvl>
+    <w:lvl w:ilvl="2" w:tplc="04160005">
+      <w:start w:val="1"/>
+      <w:numFmt w:val="bullet"/>
+      <w:lvlText w:val=""/>
+      <w:lvlJc w:val="left"/>
+      <w:pPr>
+        <w:ind w:left="2871" w:hanging="360"/>
+      </w:pPr>
+      <w:rPr>
+        <w:rFonts w:ascii="Wingdings" w:hAnsi="Wingdings" w:hint="default"/>
+      </w:rPr>
+    </w:lvl>
+    <w:lvl w:ilvl="3" w:tplc="04160001" w:tentative="1">
+      <w:start w:val="1"/>
+      <w:numFmt w:val="bullet"/>
+      <w:lvlText w:val=""/>
+      <w:lvlJc w:val="left"/>
+      <w:pPr>
+        <w:ind w:left="3591" w:hanging="360"/>
+      </w:pPr>
+      <w:rPr>
+        <w:rFonts w:ascii="Symbol" w:hAnsi="Symbol" w:hint="default"/>
+      </w:rPr>
+    </w:lvl>
+    <w:lvl w:ilvl="4" w:tplc="04160003" w:tentative="1">
+      <w:start w:val="1"/>
+      <w:numFmt w:val="bullet"/>
+      <w:lvlText w:val="o"/>
+      <w:lvlJc w:val="left"/>
+      <w:pPr>
+        <w:ind w:left="4311" w:hanging="360"/>
+      </w:pPr>
+      <w:rPr>
+        <w:rFonts w:ascii="Courier New" w:hAnsi="Courier New" w:cs="Courier New" w:hint="default"/>
+      </w:rPr>
+    </w:lvl>
+    <w:lvl w:ilvl="5" w:tplc="04160005" w:tentative="1">
+      <w:start w:val="1"/>
+      <w:numFmt w:val="bullet"/>
+      <w:lvlText w:val=""/>
+      <w:lvlJc w:val="left"/>
+      <w:pPr>
+        <w:ind w:left="5031" w:hanging="360"/>
+      </w:pPr>
+      <w:rPr>
+        <w:rFonts w:ascii="Wingdings" w:hAnsi="Wingdings" w:hint="default"/>
+      </w:rPr>
+    </w:lvl>
+    <w:lvl w:ilvl="6" w:tplc="04160001" w:tentative="1">
+      <w:start w:val="1"/>
+      <w:numFmt w:val="bullet"/>
+      <w:lvlText w:val=""/>
+      <w:lvlJc w:val="left"/>
+      <w:pPr>
+        <w:ind w:left="5751" w:hanging="360"/>
+      </w:pPr>
+      <w:rPr>
+        <w:rFonts w:ascii="Symbol" w:hAnsi="Symbol" w:hint="default"/>
+      </w:rPr>
+    </w:lvl>
+    <w:lvl w:ilvl="7" w:tplc="04160003" w:tentative="1">
+      <w:start w:val="1"/>
+      <w:numFmt w:val="bullet"/>
+      <w:lvlText w:val="o"/>
+      <w:lvlJc w:val="left"/>
+      <w:pPr>
+        <w:ind w:left="6471" w:hanging="360"/>
+      </w:pPr>
+      <w:rPr>
+        <w:rFonts w:ascii="Courier New" w:hAnsi="Courier New" w:cs="Courier New" w:hint="default"/>
+      </w:rPr>
+    </w:lvl>
+    <w:lvl w:ilvl="8" w:tplc="04160005" w:tentative="1">
+      <w:start w:val="1"/>
+      <w:numFmt w:val="bullet"/>
+      <w:lvlText w:val=""/>
+      <w:lvlJc w:val="left"/>
+      <w:pPr>
+        <w:ind w:left="7191" w:hanging="360"/>
+      </w:pPr>
+      <w:rPr>
+        <w:rFonts w:ascii="Wingdings" w:hAnsi="Wingdings" w:hint="default"/>
+      </w:rPr>
+    </w:lvl>
+  </w:abstractNum>
+  <w:abstractNum w:abstractNumId="3" w15:restartNumberingAfterBreak="0">
+    <w:nsid w:val="2F28443C"/>
+    <w:multiLevelType w:val="hybridMultilevel"/>
+    <w:tmpl w:val="F1C6D6F6"/>
+    <w:lvl w:ilvl="0" w:tplc="04160001">
+      <w:start w:val="1"/>
+      <w:numFmt w:val="bullet"/>
+      <w:lvlText w:val=""/>
+      <w:lvlJc w:val="left"/>
+      <w:pPr>
+        <w:ind w:left="1431" w:hanging="360"/>
+      </w:pPr>
+      <w:rPr>
+        <w:rFonts w:ascii="Symbol" w:hAnsi="Symbol" w:hint="default"/>
+      </w:rPr>
+    </w:lvl>
+    <w:lvl w:ilvl="1" w:tplc="04160003" w:tentative="1">
+      <w:start w:val="1"/>
+      <w:numFmt w:val="bullet"/>
+      <w:lvlText w:val="o"/>
+      <w:lvlJc w:val="left"/>
+      <w:pPr>
+        <w:ind w:left="2151" w:hanging="360"/>
+      </w:pPr>
+      <w:rPr>
+        <w:rFonts w:ascii="Courier New" w:hAnsi="Courier New" w:cs="Courier New" w:hint="default"/>
+      </w:rPr>
+    </w:lvl>
+    <w:lvl w:ilvl="2" w:tplc="04160005" w:tentative="1">
+      <w:start w:val="1"/>
+      <w:numFmt w:val="bullet"/>
+      <w:lvlText w:val=""/>
+      <w:lvlJc w:val="left"/>
+      <w:pPr>
+        <w:ind w:left="2871" w:hanging="360"/>
+      </w:pPr>
+      <w:rPr>
+        <w:rFonts w:ascii="Wingdings" w:hAnsi="Wingdings" w:hint="default"/>
+      </w:rPr>
+    </w:lvl>
+    <w:lvl w:ilvl="3" w:tplc="04160001" w:tentative="1">
+      <w:start w:val="1"/>
+      <w:numFmt w:val="bullet"/>
+      <w:lvlText w:val=""/>
+      <w:lvlJc w:val="left"/>
+      <w:pPr>
+        <w:ind w:left="3591" w:hanging="360"/>
+      </w:pPr>
+      <w:rPr>
+        <w:rFonts w:ascii="Symbol" w:hAnsi="Symbol" w:hint="default"/>
+      </w:rPr>
+    </w:lvl>
+    <w:lvl w:ilvl="4" w:tplc="04160003" w:tentative="1">
+      <w:start w:val="1"/>
+      <w:numFmt w:val="bullet"/>
+      <w:lvlText w:val="o"/>
+      <w:lvlJc w:val="left"/>
+      <w:pPr>
+        <w:ind w:left="4311" w:hanging="360"/>
+      </w:pPr>
+      <w:rPr>
+        <w:rFonts w:ascii="Courier New" w:hAnsi="Courier New" w:cs="Courier New" w:hint="default"/>
+      </w:rPr>
+    </w:lvl>
+    <w:lvl w:ilvl="5" w:tplc="04160005" w:tentative="1">
+      <w:start w:val="1"/>
+      <w:numFmt w:val="bullet"/>
+      <w:lvlText w:val=""/>
+      <w:lvlJc w:val="left"/>
+      <w:pPr>
+        <w:ind w:left="5031" w:hanging="360"/>
+      </w:pPr>
+      <w:rPr>
+        <w:rFonts w:ascii="Wingdings" w:hAnsi="Wingdings" w:hint="default"/>
+      </w:rPr>
+    </w:lvl>
+    <w:lvl w:ilvl="6" w:tplc="04160001" w:tentative="1">
+      <w:start w:val="1"/>
+      <w:numFmt w:val="bullet"/>
+      <w:lvlText w:val=""/>
+      <w:lvlJc w:val="left"/>
+      <w:pPr>
+        <w:ind w:left="5751" w:hanging="360"/>
+      </w:pPr>
+      <w:rPr>
+        <w:rFonts w:ascii="Symbol" w:hAnsi="Symbol" w:hint="default"/>
+      </w:rPr>
+    </w:lvl>
+    <w:lvl w:ilvl="7" w:tplc="04160003" w:tentative="1">
+      <w:start w:val="1"/>
+      <w:numFmt w:val="bullet"/>
+      <w:lvlText w:val="o"/>
+      <w:lvlJc w:val="left"/>
+      <w:pPr>
+        <w:ind w:left="6471" w:hanging="360"/>
+      </w:pPr>
+      <w:rPr>
+        <w:rFonts w:ascii="Courier New" w:hAnsi="Courier New" w:cs="Courier New" w:hint="default"/>
+      </w:rPr>
+    </w:lvl>
+    <w:lvl w:ilvl="8" w:tplc="04160005" w:tentative="1">
+      <w:start w:val="1"/>
+      <w:numFmt w:val="bullet"/>
+      <w:lvlText w:val=""/>
+      <w:lvlJc w:val="left"/>
+      <w:pPr>
+        <w:ind w:left="7191" w:hanging="360"/>
+      </w:pPr>
+      <w:rPr>
+        <w:rFonts w:ascii="Wingdings" w:hAnsi="Wingdings" w:hint="default"/>
+      </w:rPr>
+    </w:lvl>
+  </w:abstractNum>
+  <w:abstractNum w:abstractNumId="4" w15:restartNumberingAfterBreak="0">
+    <w:nsid w:val="43FC5958"/>
+    <w:multiLevelType w:val="hybridMultilevel"/>
+    <w:tmpl w:val="8BC23CB8"/>
+    <w:lvl w:ilvl="0" w:tplc="04160001">
+      <w:start w:val="1"/>
+      <w:numFmt w:val="bullet"/>
+      <w:lvlText w:val=""/>
+      <w:lvlJc w:val="left"/>
+      <w:pPr>
+        <w:ind w:left="1431" w:hanging="360"/>
+      </w:pPr>
+      <w:rPr>
+        <w:rFonts w:ascii="Symbol" w:hAnsi="Symbol" w:hint="default"/>
+      </w:rPr>
+    </w:lvl>
+    <w:lvl w:ilvl="1" w:tplc="04160003" w:tentative="1">
+      <w:start w:val="1"/>
+      <w:numFmt w:val="bullet"/>
+      <w:lvlText w:val="o"/>
+      <w:lvlJc w:val="left"/>
+      <w:pPr>
+        <w:ind w:left="2151" w:hanging="360"/>
+      </w:pPr>
+      <w:rPr>
+        <w:rFonts w:ascii="Courier New" w:hAnsi="Courier New" w:cs="Courier New" w:hint="default"/>
+      </w:rPr>
+    </w:lvl>
+    <w:lvl w:ilvl="2" w:tplc="04160005" w:tentative="1">
+      <w:start w:val="1"/>
+      <w:numFmt w:val="bullet"/>
+      <w:lvlText w:val=""/>
+      <w:lvlJc w:val="left"/>
+      <w:pPr>
+        <w:ind w:left="2871" w:hanging="360"/>
+      </w:pPr>
+      <w:rPr>
+        <w:rFonts w:ascii="Wingdings" w:hAnsi="Wingdings" w:hint="default"/>
+      </w:rPr>
+    </w:lvl>
+    <w:lvl w:ilvl="3" w:tplc="04160001" w:tentative="1">
+      <w:start w:val="1"/>
+      <w:numFmt w:val="bullet"/>
+      <w:lvlText w:val=""/>
+      <w:lvlJc w:val="left"/>
+      <w:pPr>
+        <w:ind w:left="3591" w:hanging="360"/>
+      </w:pPr>
+      <w:rPr>
+        <w:rFonts w:ascii="Symbol" w:hAnsi="Symbol" w:hint="default"/>
+      </w:rPr>
+    </w:lvl>
+    <w:lvl w:ilvl="4" w:tplc="04160003" w:tentative="1">
+      <w:start w:val="1"/>
+      <w:numFmt w:val="bullet"/>
+      <w:lvlText w:val="o"/>
+      <w:lvlJc w:val="left"/>
+      <w:pPr>
+        <w:ind w:left="4311" w:hanging="360"/>
+      </w:pPr>
+      <w:rPr>
+        <w:rFonts w:ascii="Courier New" w:hAnsi="Courier New" w:cs="Courier New" w:hint="default"/>
+      </w:rPr>
+    </w:lvl>
+    <w:lvl w:ilvl="5" w:tplc="04160005" w:tentative="1">
+      <w:start w:val="1"/>
+      <w:numFmt w:val="bullet"/>
+      <w:lvlText w:val=""/>
+      <w:lvlJc w:val="left"/>
+      <w:pPr>
+        <w:ind w:left="5031" w:hanging="360"/>
+      </w:pPr>
+      <w:rPr>
+        <w:rFonts w:ascii="Wingdings" w:hAnsi="Wingdings" w:hint="default"/>
+      </w:rPr>
+    </w:lvl>
+    <w:lvl w:ilvl="6" w:tplc="04160001" w:tentative="1">
+      <w:start w:val="1"/>
+      <w:numFmt w:val="bullet"/>
+      <w:lvlText w:val=""/>
+      <w:lvlJc w:val="left"/>
+      <w:pPr>
+        <w:ind w:left="5751" w:hanging="360"/>
+      </w:pPr>
+      <w:rPr>
+        <w:rFonts w:ascii="Symbol" w:hAnsi="Symbol" w:hint="default"/>
+      </w:rPr>
+    </w:lvl>
+    <w:lvl w:ilvl="7" w:tplc="04160003" w:tentative="1">
+      <w:start w:val="1"/>
+      <w:numFmt w:val="bullet"/>
+      <w:lvlText w:val="o"/>
+      <w:lvlJc w:val="left"/>
+      <w:pPr>
+        <w:ind w:left="6471" w:hanging="360"/>
+      </w:pPr>
+      <w:rPr>
+        <w:rFonts w:ascii="Courier New" w:hAnsi="Courier New" w:cs="Courier New" w:hint="default"/>
+      </w:rPr>
+    </w:lvl>
+    <w:lvl w:ilvl="8" w:tplc="04160005" w:tentative="1">
+      <w:start w:val="1"/>
+      <w:numFmt w:val="bullet"/>
+      <w:lvlText w:val=""/>
+      <w:lvlJc w:val="left"/>
+      <w:pPr>
+        <w:ind w:left="7191" w:hanging="360"/>
+      </w:pPr>
+      <w:rPr>
+        <w:rFonts w:ascii="Wingdings" w:hAnsi="Wingdings" w:hint="default"/>
+      </w:rPr>
+    </w:lvl>
+  </w:abstractNum>
+  <w:abstractNum w:abstractNumId="5" w15:restartNumberingAfterBreak="0">
     <w:nsid w:val="5C561CB7"/>
     <w:multiLevelType w:val="hybridMultilevel"/>
     <w:tmpl w:val="7FD8DF68"/>
@@ -583,7 +1071,7 @@
       </w:pPr>
     </w:lvl>
   </w:abstractNum>
-  <w:abstractNum w:abstractNumId="3" w15:restartNumberingAfterBreak="0">
+  <w:abstractNum w:abstractNumId="6" w15:restartNumberingAfterBreak="0">
     <w:nsid w:val="66355849"/>
     <w:multiLevelType w:val="hybridMultilevel"/>
     <w:tmpl w:val="0B6EF448"/>
@@ -673,7 +1161,7 @@
     </w:lvl>
   </w:abstractNum>
   <w:num w:numId="1">
-    <w:abstractNumId w:val="3"/>
+    <w:abstractNumId w:val="6"/>
   </w:num>
   <w:num w:numId="2">
     <w:abstractNumId w:val="0"/>
@@ -682,7 +1170,16 @@
     <w:abstractNumId w:val="1"/>
   </w:num>
   <w:num w:numId="4">
+    <w:abstractNumId w:val="5"/>
+  </w:num>
+  <w:num w:numId="5">
+    <w:abstractNumId w:val="3"/>
+  </w:num>
+  <w:num w:numId="6">
     <w:abstractNumId w:val="2"/>
+  </w:num>
+  <w:num w:numId="7">
+    <w:abstractNumId w:val="4"/>
   </w:num>
 </w:numbering>
 </file>
